--- a/labs/lab02/report/report.docx
+++ b/labs/lab02/report/report.docx
@@ -144,7 +144,26 @@
         <w:pStyle w:val="FirstParagraph"/>
       </w:pPr>
       <w:r>
-        <w:t xml:space="preserve">Настроим git для первоначальной работы:</w:t>
+        <w:t xml:space="preserve">Настроим git для первоначальной работы(рис.</w:t>
+      </w:r>
+      <w:r>
+        <w:t xml:space="preserve"> </w:t>
+      </w:r>
+      <w:r>
+        <w:t xml:space="preserve">[</w:t>
+      </w:r>
+      <w:r>
+        <w:rPr>
+          <w:bCs/>
+          <w:b/>
+        </w:rPr>
+        <w:t xml:space="preserve">1?</w:t>
+      </w:r>
+      <w:r>
+        <w:t xml:space="preserve">]</w:t>
+      </w:r>
+      <w:r>
+        <w:t xml:space="preserve">):</w:t>
       </w:r>
     </w:p>
     <w:p>
@@ -207,7 +226,26 @@
         <w:pStyle w:val="BodyText"/>
       </w:pPr>
       <w:r>
-        <w:t xml:space="preserve">Используем команду ssh-keygen, чтобы сгененерировать публичный и приватный ssh-ключи, которые понадобятся для аутентификации:</w:t>
+        <w:t xml:space="preserve">Используем команду ssh-keygen, чтобы сгененерировать публичный и приватный ssh-ключи, которые понадобятся для аутентификации(рис.</w:t>
+      </w:r>
+      <w:r>
+        <w:t xml:space="preserve"> </w:t>
+      </w:r>
+      <w:r>
+        <w:t xml:space="preserve">[</w:t>
+      </w:r>
+      <w:r>
+        <w:rPr>
+          <w:bCs/>
+          <w:b/>
+        </w:rPr>
+        <w:t xml:space="preserve">2?</w:t>
+      </w:r>
+      <w:r>
+        <w:t xml:space="preserve">]</w:t>
+      </w:r>
+      <w:r>
+        <w:t xml:space="preserve">):</w:t>
       </w:r>
     </w:p>
     <w:p>
@@ -270,7 +308,26 @@
         <w:pStyle w:val="BodyText"/>
       </w:pPr>
       <w:r>
-        <w:t xml:space="preserve">Скопировав содержимое файла с ключем, добавим его на Github:</w:t>
+        <w:t xml:space="preserve">Скопировав содержимое файла с ключем, добавим его на Github(рис.</w:t>
+      </w:r>
+      <w:r>
+        <w:t xml:space="preserve"> </w:t>
+      </w:r>
+      <w:r>
+        <w:t xml:space="preserve">[</w:t>
+      </w:r>
+      <w:r>
+        <w:rPr>
+          <w:bCs/>
+          <w:b/>
+        </w:rPr>
+        <w:t xml:space="preserve">3?</w:t>
+      </w:r>
+      <w:r>
+        <w:t xml:space="preserve">]</w:t>
+      </w:r>
+      <w:r>
+        <w:t xml:space="preserve">):</w:t>
       </w:r>
     </w:p>
     <w:p>
@@ -333,7 +390,26 @@
         <w:pStyle w:val="BodyText"/>
       </w:pPr>
       <w:r>
-        <w:t xml:space="preserve">Используем указанный репозиторий в качестве шаблона и убедимся, что клонирование прошло успешно:</w:t>
+        <w:t xml:space="preserve">Используем указанный репозиторий в качестве шаблона и убедимся, что клонирование прошло успешно(рис.</w:t>
+      </w:r>
+      <w:r>
+        <w:t xml:space="preserve"> </w:t>
+      </w:r>
+      <w:r>
+        <w:t xml:space="preserve">[</w:t>
+      </w:r>
+      <w:r>
+        <w:rPr>
+          <w:bCs/>
+          <w:b/>
+        </w:rPr>
+        <w:t xml:space="preserve">4?</w:t>
+      </w:r>
+      <w:r>
+        <w:t xml:space="preserve">]</w:t>
+      </w:r>
+      <w:r>
+        <w:t xml:space="preserve">):</w:t>
       </w:r>
     </w:p>
     <w:p>
@@ -396,7 +472,26 @@
         <w:pStyle w:val="BodyText"/>
       </w:pPr>
       <w:r>
-        <w:t xml:space="preserve">Создадим рабочий каталог и подкаталоги в домашнем каталоге, в которые мы впоследствии будем клонировать наш репозиторий, и перейдём в него:</w:t>
+        <w:t xml:space="preserve">Создадим рабочий каталог и подкаталоги в домашнем каталоге, в которые мы впоследствии будем клонировать наш репозиторий, и перейдём в него(рис.</w:t>
+      </w:r>
+      <w:r>
+        <w:t xml:space="preserve"> </w:t>
+      </w:r>
+      <w:r>
+        <w:t xml:space="preserve">[</w:t>
+      </w:r>
+      <w:r>
+        <w:rPr>
+          <w:bCs/>
+          <w:b/>
+        </w:rPr>
+        <w:t xml:space="preserve">5?</w:t>
+      </w:r>
+      <w:r>
+        <w:t xml:space="preserve">]</w:t>
+      </w:r>
+      <w:r>
+        <w:t xml:space="preserve">):</w:t>
       </w:r>
     </w:p>
     <w:p>
@@ -459,7 +554,26 @@
         <w:pStyle w:val="BodyText"/>
       </w:pPr>
       <w:r>
-        <w:t xml:space="preserve">Убедимся, что клонирование репозитория прошло успешно:</w:t>
+        <w:t xml:space="preserve">Убедимся, что клонирование репозитория прошло успешно(рис.</w:t>
+      </w:r>
+      <w:r>
+        <w:t xml:space="preserve"> </w:t>
+      </w:r>
+      <w:r>
+        <w:t xml:space="preserve">[</w:t>
+      </w:r>
+      <w:r>
+        <w:rPr>
+          <w:bCs/>
+          <w:b/>
+        </w:rPr>
+        <w:t xml:space="preserve">6?</w:t>
+      </w:r>
+      <w:r>
+        <w:t xml:space="preserve">]</w:t>
+      </w:r>
+      <w:r>
+        <w:t xml:space="preserve">):</w:t>
       </w:r>
     </w:p>
     <w:p>
@@ -522,7 +636,26 @@
         <w:pStyle w:val="BodyText"/>
       </w:pPr>
       <w:r>
-        <w:t xml:space="preserve">Введём последовательность команд для создания правильной файловой структуры, и убедимся в её наличии:</w:t>
+        <w:t xml:space="preserve">Введём последовательность команд для создания правильной файловой структуры, и убедимся в её наличии(рис.</w:t>
+      </w:r>
+      <w:r>
+        <w:t xml:space="preserve"> </w:t>
+      </w:r>
+      <w:r>
+        <w:t xml:space="preserve">[</w:t>
+      </w:r>
+      <w:r>
+        <w:rPr>
+          <w:bCs/>
+          <w:b/>
+        </w:rPr>
+        <w:t xml:space="preserve">7?</w:t>
+      </w:r>
+      <w:r>
+        <w:t xml:space="preserve">]</w:t>
+      </w:r>
+      <w:r>
+        <w:t xml:space="preserve">):</w:t>
       </w:r>
     </w:p>
     <w:p>
@@ -585,7 +718,45 @@
         <w:pStyle w:val="BodyText"/>
       </w:pPr>
       <w:r>
-        <w:t xml:space="preserve">Добавим изменения в репозиторий командами git, после чего отправим репозиторий на Github:</w:t>
+        <w:t xml:space="preserve">Добавим изменения в репозиторий командами git, после чего отправим репозиторий на Github(рис.</w:t>
+      </w:r>
+      <w:r>
+        <w:t xml:space="preserve"> </w:t>
+      </w:r>
+      <w:r>
+        <w:t xml:space="preserve">[</w:t>
+      </w:r>
+      <w:r>
+        <w:rPr>
+          <w:bCs/>
+          <w:b/>
+        </w:rPr>
+        <w:t xml:space="preserve">8?</w:t>
+      </w:r>
+      <w:r>
+        <w:t xml:space="preserve">]</w:t>
+      </w:r>
+      <w:r>
+        <w:t xml:space="preserve">,</w:t>
+      </w:r>
+      <w:r>
+        <w:t xml:space="preserve"> </w:t>
+      </w:r>
+      <w:r>
+        <w:t xml:space="preserve">[</w:t>
+      </w:r>
+      <w:r>
+        <w:rPr>
+          <w:bCs/>
+          <w:b/>
+        </w:rPr>
+        <w:t xml:space="preserve">9?</w:t>
+      </w:r>
+      <w:r>
+        <w:t xml:space="preserve">]</w:t>
+      </w:r>
+      <w:r>
+        <w:t xml:space="preserve">):</w:t>
       </w:r>
     </w:p>
     <w:p>
@@ -703,7 +874,26 @@
         <w:pStyle w:val="BodyText"/>
       </w:pPr>
       <w:r>
-        <w:t xml:space="preserve">Убедимся, что изменения кода прошли на Github:</w:t>
+        <w:t xml:space="preserve">Убедимся, что изменения кода прошли на Github(рис.</w:t>
+      </w:r>
+      <w:r>
+        <w:t xml:space="preserve"> </w:t>
+      </w:r>
+      <w:r>
+        <w:t xml:space="preserve">[</w:t>
+      </w:r>
+      <w:r>
+        <w:rPr>
+          <w:bCs/>
+          <w:b/>
+        </w:rPr>
+        <w:t xml:space="preserve">10?</w:t>
+      </w:r>
+      <w:r>
+        <w:t xml:space="preserve">]</w:t>
+      </w:r>
+      <w:r>
+        <w:t xml:space="preserve">):</w:t>
       </w:r>
     </w:p>
     <w:p>
